--- a/Aviertjes/T124_Search_Engine_Upgrades_Parallel_Corpora.docx
+++ b/Aviertjes/T124_Search_Engine_Upgrades_Parallel_Corpora.docx
@@ -1,118 +1,110 @@
 
 <file path=word/document.xml><?xml version="1.0" encoding="utf-8"?>
-<w:document xmlns:mc="http://schemas.openxmlformats.org/markup-compatibility/2006" xmlns:o="urn:schemas-microsoft-com:office:office" xmlns:r="http://schemas.openxmlformats.org/officeDocument/2006/relationships" xmlns:m="http://schemas.openxmlformats.org/officeDocument/2006/math" xmlns:v="urn:schemas-microsoft-com:vml" xmlns:wp="http://schemas.openxmlformats.org/drawingml/2006/wordprocessingDrawing" xmlns:w10="urn:schemas-microsoft-com:office:word" xmlns:w="http://schemas.openxmlformats.org/wordprocessingml/2006/main" xmlns:wne="http://schemas.microsoft.com/office/word/2006/wordml" xmlns:sl="http://schemas.openxmlformats.org/schemaLibrary/2006/main" xmlns:a="http://schemas.openxmlformats.org/drawingml/2006/main" xmlns:pic="http://schemas.openxmlformats.org/drawingml/2006/picture" xmlns:c="http://schemas.openxmlformats.org/drawingml/2006/chart" xmlns:lc="http://schemas.openxmlformats.org/drawingml/2006/lockedCanvas" xmlns:dgm="http://schemas.openxmlformats.org/drawingml/2006/diagram" xmlns:wps="http://schemas.microsoft.com/office/word/2010/wordprocessingShape" xmlns:wpg="http://schemas.microsoft.com/office/word/2010/wordprocessingGroup" xmlns:w14="http://schemas.microsoft.com/office/word/2010/wordml" xmlns:w15="http://schemas.microsoft.com/office/word/2012/wordml">
+<w:document xmlns:o="urn:schemas-microsoft-com:office:office" xmlns:r="http://schemas.openxmlformats.org/officeDocument/2006/relationships" xmlns:v="urn:schemas-microsoft-com:vml" xmlns:w="http://schemas.openxmlformats.org/wordprocessingml/2006/main" xmlns:w10="urn:schemas-microsoft-com:office:word" xmlns:wp="http://schemas.openxmlformats.org/drawingml/2006/wordprocessingDrawing" xmlns:wps="http://schemas.microsoft.com/office/word/2010/wordprocessingShape" xmlns:wpg="http://schemas.microsoft.com/office/word/2010/wordprocessingGroup" xmlns:mc="http://schemas.openxmlformats.org/markup-compatibility/2006" xmlns:wp14="http://schemas.microsoft.com/office/word/2010/wordprocessingDrawing" xmlns:w14="http://schemas.microsoft.com/office/word/2010/wordml" mc:Ignorable="w14 wp14">
   <w:body>
     <w:p>
       <w:pPr>
         <w:pStyle w:val="Heading1"/>
-        <w:rPr/>
-      </w:pPr>
-      <w:bookmarkStart w:colFirst="0" w:colLast="0" w:name="_dsnsbntum8tq" w:id="0"/>
-      <w:bookmarkEnd w:id="0"/>
-      <w:r>
-        <w:rPr>
-          <w:rtl w:val="0"/>
-        </w:rPr>
-        <w:t xml:space="preserve">Topic: Search Engine Upgrades: Parallel Corpora</w:t>
-      </w:r>
-    </w:p>
-    <w:p>
-      <w:pPr>
-        <w:rPr/>
-      </w:pPr>
-      <w:r>
-        <w:rPr>
-          <w:b w:val="1"/>
-          <w:rtl w:val="0"/>
-        </w:rPr>
-        <w:t xml:space="preserve">IDs in Google Sheets:  T124</w:t>
-      </w:r>
-      <w:r>
-        <w:rPr>
-          <w:rtl w:val="0"/>
-        </w:rPr>
-      </w:r>
-    </w:p>
-    <w:p>
-      <w:pPr>
-        <w:rPr/>
-      </w:pPr>
-      <w:r>
-        <w:rPr>
-          <w:b w:val="1"/>
-          <w:rtl w:val="0"/>
+        <w:spacing w:before="400" w:after="120"/>
+        <w:rPr/>
+      </w:pPr>
+      <w:r>
+        <w:rPr>
+          <w:b/>
+        </w:rPr>
+        <w:t xml:space="preserve">T124 </w:t>
+      </w:r>
+      <w:r>
+        <w:rPr/>
+        <w:t>Search Engine Upgrades: Parallel Corpora</w:t>
+      </w:r>
+    </w:p>
+    <w:p>
+      <w:pPr>
+        <w:pStyle w:val="Normal"/>
+        <w:rPr/>
+      </w:pPr>
+      <w:r>
+        <w:rPr>
+          <w:b/>
+        </w:rPr>
+        <w:t>IDs in Google Sheets:  T124</w:t>
+      </w:r>
+    </w:p>
+    <w:p>
+      <w:pPr>
+        <w:pStyle w:val="Normal"/>
+        <w:rPr/>
+      </w:pPr>
+      <w:r>
+        <w:rPr>
+          <w:b/>
         </w:rPr>
         <w:t xml:space="preserve">Author: </w:t>
       </w:r>
       <w:r>
-        <w:rPr>
-          <w:rtl w:val="0"/>
-        </w:rPr>
-        <w:t xml:space="preserve">INT</w:t>
-      </w:r>
-    </w:p>
-    <w:p>
-      <w:pPr>
-        <w:rPr/>
-      </w:pPr>
-      <w:r>
-        <w:rPr>
-          <w:b w:val="1"/>
-          <w:rtl w:val="0"/>
+        <w:rPr/>
+        <w:t>INT</w:t>
+      </w:r>
+    </w:p>
+    <w:p>
+      <w:pPr>
+        <w:pStyle w:val="Normal"/>
+        <w:rPr/>
+      </w:pPr>
+      <w:r>
+        <w:rPr>
+          <w:b/>
         </w:rPr>
         <w:t xml:space="preserve">What exists:  </w:t>
       </w:r>
       <w:r>
-        <w:rPr>
-          <w:rtl w:val="0"/>
-        </w:rPr>
-        <w:t xml:space="preserve">Corpus search engine for single corpora (BlackLab); Poly-GrETEL, Dutch Parallel Corpus with limited functionality; functionality in the commercial Sketch Engine...</w:t>
-      </w:r>
-    </w:p>
-    <w:p>
-      <w:pPr>
-        <w:rPr>
-          <w:b w:val="1"/>
-        </w:rPr>
-      </w:pPr>
-      <w:r>
-        <w:rPr>
-          <w:b w:val="1"/>
-          <w:rtl w:val="0"/>
-        </w:rPr>
-        <w:t xml:space="preserve">What must be adapted / extended / created anew:  Corpus search engine for parallel corpora based on BlackLab search engine</w:t>
-      </w:r>
-    </w:p>
-    <w:p>
-      <w:pPr>
-        <w:rPr>
-          <w:b w:val="1"/>
-        </w:rPr>
-      </w:pPr>
-      <w:r>
-        <w:rPr>
-          <w:rtl w:val="0"/>
-        </w:rPr>
-      </w:r>
-    </w:p>
-    <w:p>
-      <w:pPr>
-        <w:rPr/>
-      </w:pPr>
-      <w:r>
-        <w:rPr>
-          <w:rtl w:val="0"/>
-        </w:rPr>
-        <w:t xml:space="preserve">Functionality</w:t>
-      </w:r>
-      <w:r>
-        <w:rPr>
-          <w:rtl w:val="0"/>
-        </w:rPr>
-      </w:r>
-    </w:p>
-    <w:p>
-      <w:pPr>
+        <w:rPr/>
+        <w:t>Corpus search engine for single corpora (BlackLab); Poly-GrETEL, Dutch Parallel Corpus with limited functionality; functionality in the commercial Sketch Engine...</w:t>
+      </w:r>
+    </w:p>
+    <w:p>
+      <w:pPr>
+        <w:pStyle w:val="Normal"/>
+        <w:rPr>
+          <w:b/>
+          <w:b/>
+        </w:rPr>
+      </w:pPr>
+      <w:r>
+        <w:rPr>
+          <w:b/>
+        </w:rPr>
+        <w:t>What must be adapted / extended / created anew:  Corpus search engine for parallel corpora based on BlackLab search engine</w:t>
+      </w:r>
+    </w:p>
+    <w:p>
+      <w:pPr>
+        <w:pStyle w:val="Normal"/>
+        <w:rPr>
+          <w:b/>
+          <w:b/>
+        </w:rPr>
+      </w:pPr>
+      <w:r>
+        <w:rPr>
+          <w:b/>
+        </w:rPr>
+      </w:r>
+    </w:p>
+    <w:p>
+      <w:pPr>
+        <w:pStyle w:val="Normal"/>
+        <w:rPr/>
+      </w:pPr>
+      <w:r>
+        <w:rPr/>
+        <w:t>Functionality</w:t>
+      </w:r>
+    </w:p>
+    <w:p>
+      <w:pPr>
+        <w:pStyle w:val="Normal"/>
         <w:numPr>
           <w:ilvl w:val="0"/>
           <w:numId w:val="1"/>
@@ -121,14 +113,13 @@
         <w:rPr/>
       </w:pPr>
       <w:r>
-        <w:rPr>
-          <w:rtl w:val="0"/>
-        </w:rPr>
-        <w:t xml:space="preserve">retrieve and display matching “part” from other corpus for any single-corpus query</w:t>
-      </w:r>
-    </w:p>
-    <w:p>
-      <w:pPr>
+        <w:rPr/>
+        <w:t>retrieve and display matching “part” from other corpus for any single-corpus query</w:t>
+      </w:r>
+    </w:p>
+    <w:p>
+      <w:pPr>
+        <w:pStyle w:val="Normal"/>
         <w:numPr>
           <w:ilvl w:val="0"/>
           <w:numId w:val="1"/>
@@ -137,14 +128,13 @@
         <w:rPr/>
       </w:pPr>
       <w:r>
-        <w:rPr>
-          <w:rtl w:val="0"/>
-        </w:rPr>
-        <w:t xml:space="preserve">Alignments on different levels (document, paragraph, sentence, word)</w:t>
-      </w:r>
-    </w:p>
-    <w:p>
-      <w:pPr>
+        <w:rPr/>
+        <w:t>Alignments on different levels (document, paragraph, sentence, word)</w:t>
+      </w:r>
+    </w:p>
+    <w:p>
+      <w:pPr>
+        <w:pStyle w:val="Normal"/>
         <w:numPr>
           <w:ilvl w:val="0"/>
           <w:numId w:val="1"/>
@@ -153,14 +143,13 @@
         <w:rPr/>
       </w:pPr>
       <w:r>
-        <w:rPr>
-          <w:rtl w:val="0"/>
-        </w:rPr>
-        <w:t xml:space="preserve">Possible one to many word alignment (appeltaart&gt; apple pie)</w:t>
-      </w:r>
-    </w:p>
-    <w:p>
-      <w:pPr>
+        <w:rPr/>
+        <w:t>Possible one to many word alignment (appeltaart&gt; apple pie)</w:t>
+      </w:r>
+    </w:p>
+    <w:p>
+      <w:pPr>
+        <w:pStyle w:val="Normal"/>
         <w:numPr>
           <w:ilvl w:val="0"/>
           <w:numId w:val="1"/>
@@ -169,61 +158,51 @@
         <w:rPr/>
       </w:pPr>
       <w:r>
-        <w:rPr>
-          <w:rtl w:val="0"/>
-        </w:rPr>
+        <w:rPr/>
         <w:t xml:space="preserve">Gecombineerde bevraging, zie voorbeeld in de </w:t>
       </w:r>
-      <w:hyperlink r:id="rId6">
+      <w:hyperlink r:id="rId2">
         <w:r>
           <w:rPr>
-            <w:color w:val="1155cc"/>
+            <w:rStyle w:val="InternetLink"/>
+            <w:color w:val="1155CC"/>
             <w:u w:val="single"/>
-            <w:rtl w:val="0"/>
           </w:rPr>
-          <w:t xml:space="preserve">Sketch engine</w:t>
+          <w:t>Sketch engine</w:t>
         </w:r>
       </w:hyperlink>
       <w:r>
-        <w:rPr>
-          <w:rtl w:val="0"/>
-        </w:rPr>
+        <w:rPr/>
         <w:t xml:space="preserve"> voor lexicale query en </w:t>
       </w:r>
-      <w:hyperlink r:id="rId7">
+      <w:hyperlink r:id="rId3">
         <w:r>
           <w:rPr>
-            <w:color w:val="1155cc"/>
+            <w:rStyle w:val="InternetLink"/>
+            <w:color w:val="1155CC"/>
             <w:u w:val="single"/>
-            <w:rtl w:val="0"/>
           </w:rPr>
-          <w:t xml:space="preserve">http://www.ccl.kuleuven.be/~liesbeth/talks/LREC2016-Poly-GrETEL.pdf</w:t>
+          <w:t>http://www.ccl.kuleuven.be/~liesbeth/talks/LREC2016-Poly-GrETEL.pdf</w:t>
         </w:r>
       </w:hyperlink>
       <w:r>
-        <w:rPr>
-          <w:rtl w:val="0"/>
-        </w:rPr>
+        <w:rPr/>
         <w:t xml:space="preserve"> voor syntactische query; </w:t>
       </w:r>
-      <w:hyperlink r:id="rId8">
+      <w:hyperlink r:id="rId4">
         <w:r>
           <w:rPr>
-            <w:color w:val="1155cc"/>
+            <w:rStyle w:val="InternetLink"/>
+            <w:color w:val="1155CC"/>
             <w:u w:val="single"/>
-            <w:rtl w:val="0"/>
           </w:rPr>
           <w:t xml:space="preserve">TreeAligner </w:t>
         </w:r>
       </w:hyperlink>
-      <w:r>
-        <w:rPr>
-          <w:rtl w:val="0"/>
-        </w:rPr>
-      </w:r>
-    </w:p>
-    <w:p>
-      <w:pPr>
+    </w:p>
+    <w:p>
+      <w:pPr>
+        <w:pStyle w:val="Normal"/>
         <w:numPr>
           <w:ilvl w:val="0"/>
           <w:numId w:val="1"/>
@@ -232,14 +211,13 @@
         <w:rPr/>
       </w:pPr>
       <w:r>
-        <w:rPr>
-          <w:rtl w:val="0"/>
-        </w:rPr>
-        <w:t xml:space="preserve">Relation with treebank querying (aligned treebanks)?</w:t>
-      </w:r>
-    </w:p>
-    <w:p>
-      <w:pPr>
+        <w:rPr/>
+        <w:t>Relation with treebank querying (aligned treebanks)?</w:t>
+      </w:r>
+    </w:p>
+    <w:p>
+      <w:pPr>
+        <w:pStyle w:val="Normal"/>
         <w:numPr>
           <w:ilvl w:val="0"/>
           <w:numId w:val="1"/>
@@ -248,157 +226,131 @@
         <w:rPr/>
       </w:pPr>
       <w:r>
-        <w:rPr>
-          <w:rtl w:val="0"/>
-        </w:rPr>
-        <w:t xml:space="preserve">use cases from translation experts?</w:t>
-      </w:r>
-    </w:p>
-    <w:p>
-      <w:pPr>
-        <w:rPr>
-          <w:i w:val="1"/>
-        </w:rPr>
-      </w:pPr>
-      <w:r>
-        <w:rPr>
-          <w:rtl w:val="0"/>
-        </w:rPr>
-      </w:r>
-    </w:p>
-    <w:p>
-      <w:pPr>
-        <w:rPr/>
-      </w:pPr>
-      <w:r>
-        <w:rPr>
-          <w:i w:val="1"/>
-          <w:rtl w:val="0"/>
-        </w:rPr>
-        <w:t xml:space="preserve">Literature:</w:t>
-      </w:r>
-      <w:r>
-        <w:rPr>
-          <w:rtl w:val="0"/>
-        </w:rPr>
-      </w:r>
-    </w:p>
-    <w:p>
-      <w:pPr>
-        <w:rPr/>
-      </w:pPr>
-      <w:hyperlink r:id="rId9">
+        <w:rPr/>
+        <w:t>use cases from translation experts?</w:t>
+      </w:r>
+    </w:p>
+    <w:p>
+      <w:pPr>
+        <w:pStyle w:val="Normal"/>
+        <w:rPr>
+          <w:i/>
+          <w:i/>
+        </w:rPr>
+      </w:pPr>
+      <w:r>
+        <w:rPr>
+          <w:i/>
+        </w:rPr>
+      </w:r>
+    </w:p>
+    <w:p>
+      <w:pPr>
+        <w:pStyle w:val="Normal"/>
+        <w:rPr/>
+      </w:pPr>
+      <w:r>
+        <w:rPr>
+          <w:i/>
+        </w:rPr>
+        <w:t>Literature:</w:t>
+      </w:r>
+    </w:p>
+    <w:p>
+      <w:pPr>
+        <w:pStyle w:val="Normal"/>
+        <w:rPr/>
+      </w:pPr>
+      <w:hyperlink r:id="rId5">
         <w:r>
           <w:rPr>
-            <w:color w:val="6611cc"/>
+            <w:rStyle w:val="InternetLink"/>
+            <w:color w:val="6611CC"/>
             <w:sz w:val="20"/>
             <w:szCs w:val="20"/>
             <w:highlight w:val="white"/>
             <w:u w:val="single"/>
-            <w:rtl w:val="0"/>
           </w:rPr>
-          <w:t xml:space="preserve">http://www.lrec-conf.org/proceedings/lrec2014/pdf/504_Paper.pdf</w:t>
+          <w:t>http://www.lrec-conf.org/proceedings/lrec2014/pdf/504_Paper.pdf</w:t>
         </w:r>
       </w:hyperlink>
-      <w:r>
-        <w:rPr>
-          <w:rtl w:val="0"/>
-        </w:rPr>
-      </w:r>
-    </w:p>
-    <w:p>
-      <w:pPr>
-        <w:rPr/>
-      </w:pPr>
-      <w:hyperlink r:id="rId10">
+    </w:p>
+    <w:p>
+      <w:pPr>
+        <w:pStyle w:val="Normal"/>
+        <w:rPr/>
+      </w:pPr>
+      <w:hyperlink r:id="rId6">
         <w:r>
           <w:rPr>
-            <w:color w:val="6611cc"/>
+            <w:rStyle w:val="InternetLink"/>
+            <w:color w:val="6611CC"/>
             <w:sz w:val="20"/>
             <w:szCs w:val="20"/>
             <w:highlight w:val="white"/>
             <w:u w:val="single"/>
-            <w:rtl w:val="0"/>
           </w:rPr>
-          <w:t xml:space="preserve">http://www.usc.es/congresos/pacor/abstracts1.html</w:t>
+          <w:t>http://www.usc.es/congresos/pacor/abstracts1.html</w:t>
         </w:r>
       </w:hyperlink>
-      <w:r>
-        <w:rPr>
-          <w:rtl w:val="0"/>
-        </w:rPr>
-      </w:r>
-    </w:p>
-    <w:p>
-      <w:pPr>
-        <w:rPr/>
-      </w:pPr>
-      <w:hyperlink r:id="rId11">
+    </w:p>
+    <w:p>
+      <w:pPr>
+        <w:pStyle w:val="Normal"/>
+        <w:rPr/>
+      </w:pPr>
+      <w:hyperlink r:id="rId7">
         <w:r>
           <w:rPr>
-            <w:color w:val="6611cc"/>
+            <w:rStyle w:val="InternetLink"/>
+            <w:color w:val="6611CC"/>
             <w:sz w:val="20"/>
             <w:szCs w:val="20"/>
             <w:u w:val="single"/>
-            <w:shd w:fill="f5f5f5" w:val="clear"/>
-            <w:rtl w:val="0"/>
+            <w:shd w:fill="F5F5F5" w:val="clear"/>
           </w:rPr>
-          <w:t xml:space="preserve">http://martinweisser.org/corpora_site/concordancers.html</w:t>
+          <w:t>http://martinweisser.org/corpora_site/concordancers.html</w:t>
         </w:r>
       </w:hyperlink>
-      <w:r>
-        <w:rPr>
-          <w:rtl w:val="0"/>
-        </w:rPr>
-      </w:r>
-    </w:p>
-    <w:p>
-      <w:pPr>
-        <w:rPr/>
-      </w:pPr>
-      <w:r>
-        <w:rPr>
-          <w:rtl w:val="0"/>
-        </w:rPr>
-      </w:r>
-    </w:p>
-    <w:p>
-      <w:pPr>
-        <w:rPr/>
-      </w:pPr>
-      <w:r>
-        <w:rPr>
-          <w:b w:val="1"/>
-          <w:rtl w:val="0"/>
+    </w:p>
+    <w:p>
+      <w:pPr>
+        <w:pStyle w:val="Normal"/>
+        <w:rPr/>
+      </w:pPr>
+      <w:r>
+        <w:rPr/>
+      </w:r>
+    </w:p>
+    <w:p>
+      <w:pPr>
+        <w:pStyle w:val="Normal"/>
+        <w:rPr/>
+      </w:pPr>
+      <w:r>
+        <w:rPr>
+          <w:b/>
         </w:rPr>
         <w:t xml:space="preserve">Why important for CLARIAH (scientific impact):  </w:t>
       </w:r>
       <w:r>
-        <w:rPr>
-          <w:rtl w:val="0"/>
-        </w:rPr>
-        <w:t xml:space="preserve">requests from Flanders and many others</w:t>
-      </w:r>
-      <w:r>
-        <w:rPr>
-          <w:rtl w:val="0"/>
-        </w:rPr>
-        <w:t xml:space="preserve">; Leiden bilingual corpora</w:t>
-      </w:r>
-    </w:p>
-    <w:p>
-      <w:pPr>
-        <w:rPr/>
-      </w:pPr>
-      <w:r>
-        <w:rPr>
-          <w:rtl w:val="0"/>
-        </w:rPr>
-        <w:t xml:space="preserve">Parallel corpora are useful for a range of users:</w:t>
-      </w:r>
-    </w:p>
-    <w:p>
-      <w:pPr>
+        <w:rPr/>
+        <w:t>requests from Flanders and many others; Leiden bilingual corpora</w:t>
+      </w:r>
+    </w:p>
+    <w:p>
+      <w:pPr>
+        <w:pStyle w:val="Normal"/>
+        <w:rPr/>
+      </w:pPr>
+      <w:r>
+        <w:rPr/>
+        <w:t>Parallel corpora are useful for a range of users:</w:t>
+      </w:r>
+    </w:p>
+    <w:p>
+      <w:pPr>
+        <w:pStyle w:val="Normal"/>
         <w:numPr>
           <w:ilvl w:val="0"/>
           <w:numId w:val="2"/>
@@ -407,14 +359,13 @@
         <w:rPr/>
       </w:pPr>
       <w:r>
-        <w:rPr>
-          <w:rtl w:val="0"/>
-        </w:rPr>
-        <w:t xml:space="preserve">language learners, who want to get translation suggestions for a certain source language word or phrase.</w:t>
-      </w:r>
-    </w:p>
-    <w:p>
-      <w:pPr>
+        <w:rPr/>
+        <w:t>language learners, who want to get translation suggestions for a certain source language word or phrase.</w:t>
+      </w:r>
+    </w:p>
+    <w:p>
+      <w:pPr>
+        <w:pStyle w:val="Normal"/>
         <w:numPr>
           <w:ilvl w:val="0"/>
           <w:numId w:val="2"/>
@@ -423,14 +374,13 @@
         <w:rPr/>
       </w:pPr>
       <w:r>
-        <w:rPr>
-          <w:rtl w:val="0"/>
-        </w:rPr>
-        <w:t xml:space="preserve">translators, who similar to language learners want to translation suggestions for a word or phrase, in particular for genre and domain-specific translation variants.</w:t>
-      </w:r>
-    </w:p>
-    <w:p>
-      <w:pPr>
+        <w:rPr/>
+        <w:t>translators, who similar to language learners want to translation suggestions for a word or phrase, in particular for genre and domain-specific translation variants.</w:t>
+      </w:r>
+    </w:p>
+    <w:p>
+      <w:pPr>
+        <w:pStyle w:val="Normal"/>
         <w:numPr>
           <w:ilvl w:val="0"/>
           <w:numId w:val="2"/>
@@ -439,435 +389,279 @@
         <w:rPr/>
       </w:pPr>
       <w:r>
-        <w:rPr>
-          <w:rtl w:val="0"/>
-        </w:rPr>
-        <w:t xml:space="preserve">linguists, who would like to formulate precise (contrastive) queries with reference to linguistic annotations and alignments. E.g. zero article use in English compared to Dutch/German.</w:t>
-      </w:r>
-    </w:p>
-    <w:p>
-      <w:pPr>
-        <w:rPr/>
-      </w:pPr>
-      <w:r>
-        <w:rPr>
-          <w:rtl w:val="0"/>
-        </w:rPr>
-        <w:t xml:space="preserve">For the last group a powerful query system is needed. The system should allow queries with conditions over both sides of a parallel text plus conditions on word and phrase alignment and allow negation constraints.</w:t>
-      </w:r>
-    </w:p>
-    <w:p>
-      <w:pPr>
-        <w:rPr/>
-      </w:pPr>
-      <w:r>
-        <w:rPr>
-          <w:rtl w:val="0"/>
-        </w:rPr>
-        <w:t xml:space="preserve">The availability of a powerful corpus query system for parallel corpora will allow for a much broader user group.</w:t>
-      </w:r>
-    </w:p>
-    <w:p>
-      <w:pPr>
-        <w:rPr>
-          <w:b w:val="1"/>
-        </w:rPr>
-      </w:pPr>
+        <w:rPr/>
+        <w:t>linguists, who would like to formulate precise (contrastive) queries with reference to linguistic annotations and alignments. E.g. zero article use in English compared to Dutch/German.</w:t>
+      </w:r>
+    </w:p>
+    <w:p>
+      <w:pPr>
+        <w:pStyle w:val="Normal"/>
+        <w:rPr/>
+      </w:pPr>
+      <w:r>
+        <w:rPr/>
+        <w:t>For the last group a powerful query system is needed. The system should allow queries with conditions over both sides of a parallel text plus conditions on word and phrase alignment and allow negation constraints.</w:t>
+      </w:r>
+    </w:p>
+    <w:p>
+      <w:pPr>
+        <w:pStyle w:val="Normal"/>
+        <w:rPr/>
+      </w:pPr>
+      <w:r>
+        <w:rPr/>
+        <w:t>The availability of a powerful corpus query system for parallel corpora will allow for a much broader user group.</w:t>
+      </w:r>
+    </w:p>
+    <w:p>
+      <w:pPr>
+        <w:pStyle w:val="Normal"/>
+        <w:rPr>
+          <w:b/>
+          <w:b/>
+        </w:rPr>
+      </w:pPr>
+      <w:r>
+        <w:rPr>
+          <w:b/>
+        </w:rPr>
+      </w:r>
       <w:r>
         <w:br w:type="page"/>
       </w:r>
-      <w:r>
-        <w:rPr>
-          <w:rtl w:val="0"/>
-        </w:rPr>
-      </w:r>
-    </w:p>
-    <w:p>
-      <w:pPr>
-        <w:rPr/>
-      </w:pPr>
-      <w:r>
-        <w:rPr>
-          <w:b w:val="1"/>
-          <w:rtl w:val="0"/>
+    </w:p>
+    <w:p>
+      <w:pPr>
+        <w:pStyle w:val="Normal"/>
+        <w:rPr/>
+      </w:pPr>
+      <w:r>
+        <w:rPr>
+          <w:b/>
         </w:rPr>
         <w:t xml:space="preserve">Targeted/Actual users:  </w:t>
       </w:r>
       <w:r>
-        <w:rPr>
-          <w:rtl w:val="0"/>
-        </w:rPr>
+        <w:rPr/>
         <w:t xml:space="preserve">linguistic researchers; translators; language learners; developers of language learning tools </w:t>
       </w:r>
     </w:p>
     <w:p>
       <w:pPr>
-        <w:rPr/>
-      </w:pPr>
-      <w:r>
-        <w:rPr>
-          <w:b w:val="1"/>
-          <w:rtl w:val="0"/>
+        <w:pStyle w:val="Normal"/>
+        <w:rPr/>
+      </w:pPr>
+      <w:r>
+        <w:rPr>
+          <w:b/>
         </w:rPr>
         <w:t xml:space="preserve">Actual use (quantify!):  </w:t>
       </w:r>
       <w:r>
-        <w:rPr>
-          <w:rtl w:val="0"/>
-        </w:rPr>
-        <w:t xml:space="preserve">none (facility still nonexistent); many for single corpora engines</w:t>
-      </w:r>
-    </w:p>
-    <w:p>
-      <w:pPr>
-        <w:rPr/>
-      </w:pPr>
-      <w:r>
-        <w:rPr>
-          <w:b w:val="1"/>
-          <w:rtl w:val="0"/>
-        </w:rPr>
-        <w:t xml:space="preserve">Social Impact</w:t>
-      </w:r>
-      <w:r>
-        <w:rPr>
-          <w:rtl w:val="0"/>
-        </w:rPr>
+        <w:rPr/>
+        <w:t>none (facility still nonexistent); many for single corpora engines</w:t>
+      </w:r>
+    </w:p>
+    <w:p>
+      <w:pPr>
+        <w:pStyle w:val="Normal"/>
+        <w:rPr/>
+      </w:pPr>
+      <w:r>
+        <w:rPr>
+          <w:b/>
+        </w:rPr>
+        <w:t>Social Impact</w:t>
+      </w:r>
+      <w:r>
+        <w:rPr/>
         <w:t xml:space="preserve"> </w:t>
       </w:r>
       <w:r>
         <w:rPr>
-          <w:b w:val="1"/>
-          <w:rtl w:val="0"/>
+          <w:b/>
         </w:rPr>
         <w:t xml:space="preserve">(concrete examples): </w:t>
       </w:r>
       <w:r>
-        <w:rPr>
-          <w:rtl w:val="0"/>
-        </w:rPr>
-        <w:t xml:space="preserve">accelerated linguistic research</w:t>
-      </w:r>
-      <w:r>
-        <w:rPr>
-          <w:rtl w:val="0"/>
-        </w:rPr>
-        <w:t xml:space="preserve">; language learners</w:t>
-      </w:r>
-    </w:p>
-    <w:p>
-      <w:pPr>
-        <w:rPr/>
-      </w:pPr>
-      <w:r>
-        <w:rPr>
-          <w:b w:val="1"/>
-          <w:rtl w:val="0"/>
+        <w:rPr/>
+        <w:t>accelerated linguistic research; language learners</w:t>
+      </w:r>
+    </w:p>
+    <w:p>
+      <w:pPr>
+        <w:pStyle w:val="Normal"/>
+        <w:rPr/>
+      </w:pPr>
+      <w:r>
+        <w:rPr>
+          <w:b/>
         </w:rPr>
         <w:t xml:space="preserve">Estimate in PMs (try to justify):  </w:t>
       </w:r>
       <w:r>
-        <w:rPr>
-          <w:rtl w:val="0"/>
-        </w:rPr>
+        <w:rPr/>
         <w:t xml:space="preserve">8pm  </w:t>
       </w:r>
     </w:p>
     <w:p>
       <w:pPr>
-        <w:rPr/>
-      </w:pPr>
-      <w:r>
-        <w:rPr>
-          <w:b w:val="1"/>
-          <w:rtl w:val="0"/>
+        <w:pStyle w:val="Normal"/>
+        <w:rPr/>
+      </w:pPr>
+      <w:r>
+        <w:rPr>
+          <w:b/>
         </w:rPr>
         <w:t xml:space="preserve">Lead + PMs: </w:t>
       </w:r>
       <w:r>
-        <w:rPr>
-          <w:rtl w:val="0"/>
-        </w:rPr>
-        <w:t xml:space="preserve">INT</w:t>
-      </w:r>
-    </w:p>
-    <w:p>
-      <w:pPr>
-        <w:rPr>
-          <w:b w:val="1"/>
-        </w:rPr>
-      </w:pPr>
-      <w:r>
-        <w:rPr>
-          <w:b w:val="1"/>
-          <w:rtl w:val="0"/>
+        <w:rPr/>
+        <w:t>INT</w:t>
+      </w:r>
+    </w:p>
+    <w:p>
+      <w:pPr>
+        <w:pStyle w:val="Normal"/>
+        <w:rPr/>
+      </w:pPr>
+      <w:r>
+        <w:rPr>
+          <w:b/>
         </w:rPr>
         <w:t xml:space="preserve">Participants + PMs: </w:t>
       </w:r>
       <w:r>
-        <w:rPr>
-          <w:rtl w:val="0"/>
-        </w:rPr>
-        <w:t xml:space="preserve">INT, </w:t>
-      </w:r>
-      <w:r>
-        <w:rPr>
-          <w:b w:val="1"/>
-          <w:rtl w:val="0"/>
-        </w:rPr>
-        <w:t xml:space="preserve">Working plan; deliverables</w:t>
-      </w:r>
-    </w:p>
-    <w:p>
-      <w:pPr>
-        <w:rPr/>
-      </w:pPr>
-      <w:r>
-        <w:rPr>
-          <w:rtl w:val="0"/>
-        </w:rPr>
-      </w:r>
-    </w:p>
-    <w:p>
-      <w:pPr>
-        <w:rPr/>
-      </w:pPr>
-      <w:r>
-        <w:rPr>
-          <w:rtl w:val="0"/>
-        </w:rPr>
-        <w:t xml:space="preserve">Total 8 PM</w:t>
-      </w:r>
-    </w:p>
-    <w:p>
-      <w:pPr>
-        <w:rPr/>
-      </w:pPr>
-      <w:r>
-        <w:rPr>
-          <w:rtl w:val="0"/>
-        </w:rPr>
-      </w:r>
-    </w:p>
-    <w:p>
-      <w:pPr>
-        <w:rPr/>
-      </w:pPr>
-      <w:r>
-        <w:rPr>
-          <w:rtl w:val="0"/>
-        </w:rPr>
-        <w:t xml:space="preserve">Year 1: analysis of requirements and design of technical architecture; UI requirements</w:t>
-      </w:r>
-    </w:p>
-    <w:p>
-      <w:pPr>
-        <w:rPr/>
-      </w:pPr>
-      <w:r>
-        <w:rPr>
-          <w:rtl w:val="0"/>
-        </w:rPr>
-        <w:t xml:space="preserve">        [total 2 PM; developer (Jan), CL (Carole, Vincent), Linguists] </w:t>
-      </w:r>
-    </w:p>
-    <w:p>
-      <w:pPr>
-        <w:rPr/>
-      </w:pPr>
-      <w:r>
-        <w:rPr>
-          <w:rtl w:val="0"/>
-        </w:rPr>
-        <w:t xml:space="preserve">Year 2:implementation</w:t>
-      </w:r>
-    </w:p>
-    <w:p>
-      <w:pPr>
-        <w:rPr/>
-      </w:pPr>
-      <w:r>
-        <w:rPr>
-          <w:rtl w:val="0"/>
-        </w:rPr>
-        <w:t xml:space="preserve">        [3 PM backend developer]</w:t>
-      </w:r>
-    </w:p>
-    <w:p>
-      <w:pPr>
-        <w:rPr/>
-      </w:pPr>
-      <w:r>
-        <w:rPr>
-          <w:rtl w:val="0"/>
-        </w:rPr>
-        <w:t xml:space="preserve">        [3 PM frontend developer]</w:t>
-      </w:r>
-    </w:p>
-    <w:p>
-      <w:pPr>
-        <w:rPr/>
-      </w:pPr>
-      <w:r>
-        <w:rPr>
-          <w:rtl w:val="0"/>
-        </w:rPr>
-      </w:r>
-    </w:p>
-    <w:p>
-      <w:pPr>
-        <w:rPr/>
-      </w:pPr>
-      <w:r>
-        <w:rPr>
-          <w:rtl w:val="0"/>
-        </w:rPr>
-        <w:t xml:space="preserve">Milestone: december year 1: document describing requirements and technical design</w:t>
-      </w:r>
-    </w:p>
-    <w:p>
-      <w:pPr>
-        <w:rPr/>
-      </w:pPr>
-      <w:r>
-        <w:rPr>
-          <w:rtl w:val="0"/>
-        </w:rPr>
-        <w:t xml:space="preserve">Milestone: december year 2: backend implementation</w:t>
-      </w:r>
-    </w:p>
-    <w:p>
-      <w:pPr>
-        <w:rPr/>
-      </w:pPr>
-      <w:r>
-        <w:rPr>
-          <w:rtl w:val="0"/>
-        </w:rPr>
-        <w:t xml:space="preserve">Deliverable: december year 3: autosearch, blacklab and blacklab server versions with handling of parallel corpora</w:t>
-      </w:r>
-    </w:p>
-    <w:p>
-      <w:pPr>
-        <w:rPr/>
-      </w:pPr>
-      <w:r>
-        <w:rPr>
-          <w:rtl w:val="0"/>
-        </w:rPr>
-      </w:r>
-    </w:p>
-    <w:p>
-      <w:pPr>
-        <w:rPr/>
-      </w:pPr>
-      <w:r>
-        <w:rPr/>
-        <w:drawing>
-          <wp:inline distB="114300" distT="114300" distL="114300" distR="114300">
-            <wp:extent cx="5734050" cy="4686300"/>
-            <wp:effectExtent b="0" l="0" r="0" t="0"/>
-            <wp:docPr id="2" name="image1.png"/>
-            <a:graphic>
-              <a:graphicData uri="http://schemas.openxmlformats.org/drawingml/2006/picture">
-                <pic:pic>
-                  <pic:nvPicPr>
-                    <pic:cNvPr id="0" name="image1.png"/>
-                    <pic:cNvPicPr preferRelativeResize="0"/>
-                  </pic:nvPicPr>
-                  <pic:blipFill>
-                    <a:blip r:embed="rId12"/>
-                    <a:srcRect b="0" l="0" r="0" t="0"/>
-                    <a:stretch>
-                      <a:fillRect/>
-                    </a:stretch>
-                  </pic:blipFill>
-                  <pic:spPr>
-                    <a:xfrm>
-                      <a:off x="0" y="0"/>
-                      <a:ext cx="5734050" cy="4686300"/>
-                    </a:xfrm>
-                    <a:prstGeom prst="rect"/>
-                    <a:ln/>
-                  </pic:spPr>
-                </pic:pic>
-              </a:graphicData>
-            </a:graphic>
-          </wp:inline>
-        </w:drawing>
-      </w:r>
-      <w:r>
-        <w:rPr>
-          <w:rtl w:val="0"/>
-        </w:rPr>
-      </w:r>
-    </w:p>
-    <w:p>
-      <w:pPr>
-        <w:rPr/>
-      </w:pPr>
-      <w:r>
-        <w:rPr>
-          <w:rtl w:val="0"/>
-        </w:rPr>
-      </w:r>
-    </w:p>
-    <w:p>
-      <w:pPr>
-        <w:rPr/>
-      </w:pPr>
-      <w:r>
-        <w:rPr/>
-        <w:drawing>
-          <wp:inline distB="114300" distT="114300" distL="114300" distR="114300">
-            <wp:extent cx="5734050" cy="2959100"/>
-            <wp:effectExtent b="0" l="0" r="0" t="0"/>
-            <wp:docPr id="1" name="image2.png"/>
-            <a:graphic>
-              <a:graphicData uri="http://schemas.openxmlformats.org/drawingml/2006/picture">
-                <pic:pic>
-                  <pic:nvPicPr>
-                    <pic:cNvPr id="0" name="image2.png"/>
-                    <pic:cNvPicPr preferRelativeResize="0"/>
-                  </pic:nvPicPr>
-                  <pic:blipFill>
-                    <a:blip r:embed="rId13"/>
-                    <a:srcRect b="0" l="0" r="0" t="0"/>
-                    <a:stretch>
-                      <a:fillRect/>
-                    </a:stretch>
-                  </pic:blipFill>
-                  <pic:spPr>
-                    <a:xfrm>
-                      <a:off x="0" y="0"/>
-                      <a:ext cx="5734050" cy="2959100"/>
-                    </a:xfrm>
-                    <a:prstGeom prst="rect"/>
-                    <a:ln/>
-                  </pic:spPr>
-                </pic:pic>
-              </a:graphicData>
-            </a:graphic>
-          </wp:inline>
-        </w:drawing>
-      </w:r>
-      <w:r>
-        <w:rPr>
-          <w:rtl w:val="0"/>
-        </w:rPr>
+        <w:rPr/>
+        <w:t>INT</w:t>
+      </w:r>
+    </w:p>
+    <w:p>
+      <w:pPr>
+        <w:pStyle w:val="Normal"/>
+        <w:rPr/>
+      </w:pPr>
+      <w:r>
+        <w:rPr>
+          <w:b/>
+        </w:rPr>
+        <w:t>D</w:t>
+      </w:r>
+      <w:r>
+        <w:rPr>
+          <w:b/>
+        </w:rPr>
+        <w:t>eliverables:</w:t>
+      </w:r>
+    </w:p>
+    <w:p>
+      <w:pPr>
+        <w:pStyle w:val="Normal"/>
+        <w:rPr/>
+      </w:pPr>
+      <w:r>
+        <w:rPr/>
+      </w:r>
+    </w:p>
+    <w:p>
+      <w:pPr>
+        <w:pStyle w:val="Normal"/>
+        <w:rPr/>
+      </w:pPr>
+      <w:r>
+        <w:rPr/>
+      </w:r>
+    </w:p>
+    <w:p>
+      <w:pPr>
+        <w:pStyle w:val="TableContents"/>
+        <w:numPr>
+          <w:ilvl w:val="0"/>
+          <w:numId w:val="3"/>
+        </w:numPr>
+        <w:rPr/>
+      </w:pPr>
+      <w:r>
+        <w:rPr/>
+        <w:t>T124 Parallel corpora</w:t>
+        <w:tab/>
+        <w:t>D124M1</w:t>
+        <w:tab/>
+        <w:t>Milestone</w:t>
+        <w:tab/>
+        <w:t>Document</w:t>
+        <w:tab/>
+        <w:t>Requirements and technical design</w:t>
+      </w:r>
+    </w:p>
+    <w:p>
+      <w:pPr>
+        <w:pStyle w:val="TableContents"/>
+        <w:numPr>
+          <w:ilvl w:val="0"/>
+          <w:numId w:val="3"/>
+        </w:numPr>
+        <w:rPr/>
+      </w:pPr>
+      <w:r>
+        <w:rPr/>
+        <w:t>T124 Parallel corpora</w:t>
+        <w:tab/>
+        <w:t>D124D1</w:t>
+        <w:tab/>
+        <w:t>Deliverable</w:t>
+        <w:tab/>
+        <w:t>Software</w:t>
+        <w:tab/>
+        <w:t>Parallel corpus search engine: backend and frontend</w:t>
+      </w:r>
+    </w:p>
+    <w:p>
+      <w:pPr>
+        <w:pStyle w:val="TableContents"/>
+        <w:numPr>
+          <w:ilvl w:val="0"/>
+          <w:numId w:val="3"/>
+        </w:numPr>
+        <w:rPr/>
+      </w:pPr>
+      <w:r>
+        <w:rPr/>
+        <w:t>T124 Parallel corpora</w:t>
+        <w:tab/>
+        <w:t>D124D2</w:t>
+        <w:tab/>
+        <w:t>Deliverable</w:t>
+        <w:tab/>
+        <w:t>Document</w:t>
+        <w:tab/>
+        <w:t>Parallel corpus search engine: documentation</w:t>
+      </w:r>
+    </w:p>
+    <w:p>
+      <w:pPr>
+        <w:pStyle w:val="Normal"/>
+        <w:rPr/>
+      </w:pPr>
+      <w:r>
+        <w:rPr/>
       </w:r>
     </w:p>
     <w:sectPr>
-      <w:pgSz w:h="16834" w:w="11909" w:orient="portrait"/>
-      <w:pgMar w:bottom="1440" w:top="1440" w:left="1440" w:right="1440" w:header="0" w:footer="720"/>
-      <w:pgNumType w:start="1"/>
+      <w:type w:val="nextPage"/>
+      <w:pgSz w:w="11906" w:h="16838"/>
+      <w:pgMar w:left="1440" w:right="1440" w:header="0" w:top="1440" w:footer="0" w:bottom="1440" w:gutter="0"/>
+      <w:pgNumType w:start="1" w:fmt="decimal"/>
+      <w:formProt w:val="false"/>
+      <w:textDirection w:val="lrTb"/>
+      <w:docGrid w:type="default" w:linePitch="240" w:charSpace="4294965247"/>
     </w:sectPr>
   </w:body>
 </w:document>
 </file>
 
 <file path=word/numbering.xml><?xml version="1.0" encoding="utf-8"?>
-<w:numbering xmlns:mc="http://schemas.openxmlformats.org/markup-compatibility/2006" xmlns:o="urn:schemas-microsoft-com:office:office" xmlns:r="http://schemas.openxmlformats.org/officeDocument/2006/relationships" xmlns:m="http://schemas.openxmlformats.org/officeDocument/2006/math" xmlns:v="urn:schemas-microsoft-com:vml" xmlns:wp="http://schemas.openxmlformats.org/drawingml/2006/wordprocessingDrawing" xmlns:w10="urn:schemas-microsoft-com:office:word" xmlns:w="http://schemas.openxmlformats.org/wordprocessingml/2006/main" xmlns:wne="http://schemas.microsoft.com/office/word/2006/wordml" xmlns:sl="http://schemas.openxmlformats.org/schemaLibrary/2006/main" xmlns:a="http://schemas.openxmlformats.org/drawingml/2006/main" xmlns:pic="http://schemas.openxmlformats.org/drawingml/2006/picture" xmlns:c="http://schemas.openxmlformats.org/drawingml/2006/chart" xmlns:lc="http://schemas.openxmlformats.org/drawingml/2006/lockedCanvas" xmlns:dgm="http://schemas.openxmlformats.org/drawingml/2006/diagram" xmlns:wps="http://schemas.microsoft.com/office/word/2010/wordprocessingShape" xmlns:wpg="http://schemas.microsoft.com/office/word/2010/wordprocessingGroup" xmlns:w14="http://schemas.microsoft.com/office/word/2010/wordml" xmlns:w15="http://schemas.microsoft.com/office/word/2012/wordml">
+<w:numbering xmlns:w="http://schemas.openxmlformats.org/wordprocessingml/2006/main" xmlns:o="urn:schemas-microsoft-com:office:office" xmlns:r="http://schemas.openxmlformats.org/officeDocument/2006/relationships" xmlns:v="urn:schemas-microsoft-com:vml">
   <w:abstractNum w:abstractNumId="1">
     <w:lvl w:ilvl="0">
       <w:start w:val="1"/>
@@ -1086,6 +880,271 @@
       <w:rPr>
         <w:u w:val="none"/>
       </w:rPr>
+    </w:lvl>
+  </w:abstractNum>
+  <w:abstractNum w:abstractNumId="3">
+    <w:lvl w:ilvl="0">
+      <w:start w:val="1"/>
+      <w:numFmt w:val="bullet"/>
+      <w:lvlText w:val=""/>
+      <w:lvlJc w:val="left"/>
+      <w:pPr>
+        <w:tabs>
+          <w:tab w:val="num" w:pos="720"/>
+        </w:tabs>
+        <w:ind w:left="720" w:hanging="360"/>
+      </w:pPr>
+      <w:rPr>
+        <w:rFonts w:ascii="Symbol" w:hAnsi="Symbol" w:cs="Symbol" w:hint="default"/>
+        <w:rFonts w:cs="OpenSymbol"/>
+      </w:rPr>
+    </w:lvl>
+    <w:lvl w:ilvl="1">
+      <w:start w:val="1"/>
+      <w:numFmt w:val="bullet"/>
+      <w:lvlText w:val="◦"/>
+      <w:lvlJc w:val="left"/>
+      <w:pPr>
+        <w:tabs>
+          <w:tab w:val="num" w:pos="1080"/>
+        </w:tabs>
+        <w:ind w:left="1080" w:hanging="360"/>
+      </w:pPr>
+      <w:rPr>
+        <w:rFonts w:ascii="OpenSymbol" w:hAnsi="OpenSymbol" w:cs="OpenSymbol" w:hint="default"/>
+        <w:rFonts w:cs="OpenSymbol"/>
+      </w:rPr>
+    </w:lvl>
+    <w:lvl w:ilvl="2">
+      <w:start w:val="1"/>
+      <w:numFmt w:val="bullet"/>
+      <w:lvlText w:val="▪"/>
+      <w:lvlJc w:val="left"/>
+      <w:pPr>
+        <w:tabs>
+          <w:tab w:val="num" w:pos="1440"/>
+        </w:tabs>
+        <w:ind w:left="1440" w:hanging="360"/>
+      </w:pPr>
+      <w:rPr>
+        <w:rFonts w:ascii="OpenSymbol" w:hAnsi="OpenSymbol" w:cs="OpenSymbol" w:hint="default"/>
+        <w:rFonts w:cs="OpenSymbol"/>
+      </w:rPr>
+    </w:lvl>
+    <w:lvl w:ilvl="3">
+      <w:start w:val="1"/>
+      <w:numFmt w:val="bullet"/>
+      <w:lvlText w:val=""/>
+      <w:lvlJc w:val="left"/>
+      <w:pPr>
+        <w:tabs>
+          <w:tab w:val="num" w:pos="1800"/>
+        </w:tabs>
+        <w:ind w:left="1800" w:hanging="360"/>
+      </w:pPr>
+      <w:rPr>
+        <w:rFonts w:ascii="Symbol" w:hAnsi="Symbol" w:cs="Symbol" w:hint="default"/>
+        <w:rFonts w:cs="OpenSymbol"/>
+      </w:rPr>
+    </w:lvl>
+    <w:lvl w:ilvl="4">
+      <w:start w:val="1"/>
+      <w:numFmt w:val="bullet"/>
+      <w:lvlText w:val="◦"/>
+      <w:lvlJc w:val="left"/>
+      <w:pPr>
+        <w:tabs>
+          <w:tab w:val="num" w:pos="2160"/>
+        </w:tabs>
+        <w:ind w:left="2160" w:hanging="360"/>
+      </w:pPr>
+      <w:rPr>
+        <w:rFonts w:ascii="OpenSymbol" w:hAnsi="OpenSymbol" w:cs="OpenSymbol" w:hint="default"/>
+        <w:rFonts w:cs="OpenSymbol"/>
+      </w:rPr>
+    </w:lvl>
+    <w:lvl w:ilvl="5">
+      <w:start w:val="1"/>
+      <w:numFmt w:val="bullet"/>
+      <w:lvlText w:val="▪"/>
+      <w:lvlJc w:val="left"/>
+      <w:pPr>
+        <w:tabs>
+          <w:tab w:val="num" w:pos="2520"/>
+        </w:tabs>
+        <w:ind w:left="2520" w:hanging="360"/>
+      </w:pPr>
+      <w:rPr>
+        <w:rFonts w:ascii="OpenSymbol" w:hAnsi="OpenSymbol" w:cs="OpenSymbol" w:hint="default"/>
+        <w:rFonts w:cs="OpenSymbol"/>
+      </w:rPr>
+    </w:lvl>
+    <w:lvl w:ilvl="6">
+      <w:start w:val="1"/>
+      <w:numFmt w:val="bullet"/>
+      <w:lvlText w:val=""/>
+      <w:lvlJc w:val="left"/>
+      <w:pPr>
+        <w:tabs>
+          <w:tab w:val="num" w:pos="2880"/>
+        </w:tabs>
+        <w:ind w:left="2880" w:hanging="360"/>
+      </w:pPr>
+      <w:rPr>
+        <w:rFonts w:ascii="Symbol" w:hAnsi="Symbol" w:cs="Symbol" w:hint="default"/>
+        <w:rFonts w:cs="OpenSymbol"/>
+      </w:rPr>
+    </w:lvl>
+    <w:lvl w:ilvl="7">
+      <w:start w:val="1"/>
+      <w:numFmt w:val="bullet"/>
+      <w:lvlText w:val="◦"/>
+      <w:lvlJc w:val="left"/>
+      <w:pPr>
+        <w:tabs>
+          <w:tab w:val="num" w:pos="3240"/>
+        </w:tabs>
+        <w:ind w:left="3240" w:hanging="360"/>
+      </w:pPr>
+      <w:rPr>
+        <w:rFonts w:ascii="OpenSymbol" w:hAnsi="OpenSymbol" w:cs="OpenSymbol" w:hint="default"/>
+        <w:rFonts w:cs="OpenSymbol"/>
+      </w:rPr>
+    </w:lvl>
+    <w:lvl w:ilvl="8">
+      <w:start w:val="1"/>
+      <w:numFmt w:val="bullet"/>
+      <w:lvlText w:val="▪"/>
+      <w:lvlJc w:val="left"/>
+      <w:pPr>
+        <w:tabs>
+          <w:tab w:val="num" w:pos="3600"/>
+        </w:tabs>
+        <w:ind w:left="3600" w:hanging="360"/>
+      </w:pPr>
+      <w:rPr>
+        <w:rFonts w:ascii="OpenSymbol" w:hAnsi="OpenSymbol" w:cs="OpenSymbol" w:hint="default"/>
+        <w:rFonts w:cs="OpenSymbol"/>
+      </w:rPr>
+    </w:lvl>
+  </w:abstractNum>
+  <w:abstractNum w:abstractNumId="4">
+    <w:lvl w:ilvl="0">
+      <w:start w:val="1"/>
+      <w:numFmt w:val="none"/>
+      <w:suff w:val="nothing"/>
+      <w:lvlText w:val=""/>
+      <w:lvlJc w:val="left"/>
+      <w:pPr>
+        <w:tabs>
+          <w:tab w:val="num" w:pos="432"/>
+        </w:tabs>
+        <w:ind w:left="432" w:hanging="432"/>
+      </w:pPr>
+    </w:lvl>
+    <w:lvl w:ilvl="1">
+      <w:start w:val="1"/>
+      <w:numFmt w:val="none"/>
+      <w:suff w:val="nothing"/>
+      <w:lvlText w:val=""/>
+      <w:lvlJc w:val="left"/>
+      <w:pPr>
+        <w:tabs>
+          <w:tab w:val="num" w:pos="576"/>
+        </w:tabs>
+        <w:ind w:left="576" w:hanging="576"/>
+      </w:pPr>
+    </w:lvl>
+    <w:lvl w:ilvl="2">
+      <w:start w:val="1"/>
+      <w:numFmt w:val="none"/>
+      <w:suff w:val="nothing"/>
+      <w:lvlText w:val=""/>
+      <w:lvlJc w:val="left"/>
+      <w:pPr>
+        <w:tabs>
+          <w:tab w:val="num" w:pos="720"/>
+        </w:tabs>
+        <w:ind w:left="720" w:hanging="720"/>
+      </w:pPr>
+    </w:lvl>
+    <w:lvl w:ilvl="3">
+      <w:start w:val="1"/>
+      <w:numFmt w:val="none"/>
+      <w:suff w:val="nothing"/>
+      <w:lvlText w:val=""/>
+      <w:lvlJc w:val="left"/>
+      <w:pPr>
+        <w:tabs>
+          <w:tab w:val="num" w:pos="864"/>
+        </w:tabs>
+        <w:ind w:left="864" w:hanging="864"/>
+      </w:pPr>
+    </w:lvl>
+    <w:lvl w:ilvl="4">
+      <w:start w:val="1"/>
+      <w:numFmt w:val="none"/>
+      <w:suff w:val="nothing"/>
+      <w:lvlText w:val=""/>
+      <w:lvlJc w:val="left"/>
+      <w:pPr>
+        <w:tabs>
+          <w:tab w:val="num" w:pos="1008"/>
+        </w:tabs>
+        <w:ind w:left="1008" w:hanging="1008"/>
+      </w:pPr>
+    </w:lvl>
+    <w:lvl w:ilvl="5">
+      <w:start w:val="1"/>
+      <w:numFmt w:val="none"/>
+      <w:suff w:val="nothing"/>
+      <w:lvlText w:val=""/>
+      <w:lvlJc w:val="left"/>
+      <w:pPr>
+        <w:tabs>
+          <w:tab w:val="num" w:pos="1152"/>
+        </w:tabs>
+        <w:ind w:left="1152" w:hanging="1152"/>
+      </w:pPr>
+    </w:lvl>
+    <w:lvl w:ilvl="6">
+      <w:start w:val="1"/>
+      <w:numFmt w:val="none"/>
+      <w:suff w:val="nothing"/>
+      <w:lvlText w:val=""/>
+      <w:lvlJc w:val="left"/>
+      <w:pPr>
+        <w:tabs>
+          <w:tab w:val="num" w:pos="1296"/>
+        </w:tabs>
+        <w:ind w:left="1296" w:hanging="1296"/>
+      </w:pPr>
+    </w:lvl>
+    <w:lvl w:ilvl="7">
+      <w:start w:val="1"/>
+      <w:numFmt w:val="none"/>
+      <w:suff w:val="nothing"/>
+      <w:lvlText w:val=""/>
+      <w:lvlJc w:val="left"/>
+      <w:pPr>
+        <w:tabs>
+          <w:tab w:val="num" w:pos="1440"/>
+        </w:tabs>
+        <w:ind w:left="1440" w:hanging="1440"/>
+      </w:pPr>
+    </w:lvl>
+    <w:lvl w:ilvl="8">
+      <w:start w:val="1"/>
+      <w:numFmt w:val="none"/>
+      <w:suff w:val="nothing"/>
+      <w:lvlText w:val=""/>
+      <w:lvlJc w:val="left"/>
+      <w:pPr>
+        <w:tabs>
+          <w:tab w:val="num" w:pos="1584"/>
+        </w:tabs>
+        <w:ind w:left="1584" w:hanging="1584"/>
+      </w:pPr>
     </w:lvl>
   </w:abstractNum>
   <w:num w:numId="1">
@@ -1094,40 +1153,54 @@
   <w:num w:numId="2">
     <w:abstractNumId w:val="2"/>
   </w:num>
+  <w:num w:numId="3">
+    <w:abstractNumId w:val="3"/>
+  </w:num>
+  <w:num w:numId="4">
+    <w:abstractNumId w:val="4"/>
+  </w:num>
 </w:numbering>
 </file>
 
 <file path=word/styles.xml><?xml version="1.0" encoding="utf-8"?>
-<w:styles xmlns:mc="http://schemas.openxmlformats.org/markup-compatibility/2006" xmlns:o="urn:schemas-microsoft-com:office:office" xmlns:r="http://schemas.openxmlformats.org/officeDocument/2006/relationships" xmlns:m="http://schemas.openxmlformats.org/officeDocument/2006/math" xmlns:v="urn:schemas-microsoft-com:vml" xmlns:wp="http://schemas.openxmlformats.org/drawingml/2006/wordprocessingDrawing" xmlns:w10="urn:schemas-microsoft-com:office:word" xmlns:w="http://schemas.openxmlformats.org/wordprocessingml/2006/main" xmlns:wne="http://schemas.microsoft.com/office/word/2006/wordml" xmlns:sl="http://schemas.openxmlformats.org/schemaLibrary/2006/main" xmlns:a="http://schemas.openxmlformats.org/drawingml/2006/main" xmlns:pic="http://schemas.openxmlformats.org/drawingml/2006/picture" xmlns:c="http://schemas.openxmlformats.org/drawingml/2006/chart" xmlns:lc="http://schemas.openxmlformats.org/drawingml/2006/lockedCanvas" xmlns:dgm="http://schemas.openxmlformats.org/drawingml/2006/diagram" xmlns:wps="http://schemas.microsoft.com/office/word/2010/wordprocessingShape" xmlns:wpg="http://schemas.microsoft.com/office/word/2010/wordprocessingGroup" xmlns:w14="http://schemas.microsoft.com/office/word/2010/wordml" xmlns:w15="http://schemas.microsoft.com/office/word/2012/wordml">
+<w:styles xmlns:w="http://schemas.openxmlformats.org/wordprocessingml/2006/main" xmlns:w14="http://schemas.microsoft.com/office/word/2010/wordml" xmlns:mc="http://schemas.openxmlformats.org/markup-compatibility/2006" mc:Ignorable="w14">
   <w:docDefaults>
     <w:rPrDefault>
       <w:rPr>
-        <w:rFonts w:ascii="Arial" w:cs="Arial" w:eastAsia="Arial" w:hAnsi="Arial"/>
+        <w:rFonts w:ascii="Arial" w:hAnsi="Arial" w:eastAsia="Arial" w:cs="Arial"/>
         <w:sz w:val="22"/>
         <w:szCs w:val="22"/>
-        <w:lang w:val="nl"/>
+        <w:lang w:val="nl" w:eastAsia="zh-CN" w:bidi="hi-IN"/>
       </w:rPr>
     </w:rPrDefault>
     <w:pPrDefault>
-      <w:pPr>
-        <w:spacing w:line="276" w:lineRule="auto"/>
-      </w:pPr>
+      <w:pPr/>
     </w:pPrDefault>
   </w:docDefaults>
-  <w:style w:type="paragraph" w:styleId="Normal" w:default="1">
-    <w:name w:val="normal"/>
-  </w:style>
-  <w:style w:type="table" w:styleId="TableNormal" w:default="1">
-    <w:name w:val="Table Normal"/>
+  <w:style w:type="paragraph" w:styleId="Normal">
+    <w:name w:val="Normal"/>
+    <w:qFormat/>
+    <w:pPr>
+      <w:widowControl w:val="false"/>
+      <w:spacing w:lineRule="auto" w:line="276"/>
+    </w:pPr>
+    <w:rPr>
+      <w:rFonts w:ascii="Arial" w:hAnsi="Arial" w:eastAsia="Arial" w:cs="Arial"/>
+      <w:color w:val="auto"/>
+      <w:sz w:val="22"/>
+      <w:szCs w:val="22"/>
+      <w:lang w:val="nl" w:eastAsia="zh-CN" w:bidi="hi-IN"/>
+    </w:rPr>
   </w:style>
   <w:style w:type="paragraph" w:styleId="Heading1">
-    <w:name w:val="heading 1"/>
-    <w:basedOn w:val="Normal"/>
+    <w:name w:val="Heading 1"/>
+    <w:basedOn w:val="Normal1"/>
     <w:next w:val="Normal"/>
+    <w:qFormat/>
     <w:pPr>
-      <w:keepNext w:val="1"/>
-      <w:keepLines w:val="1"/>
-      <w:spacing w:after="120" w:before="400" w:lineRule="auto"/>
+      <w:keepNext/>
+      <w:keepLines/>
+      <w:spacing w:lineRule="auto" w:line="240" w:before="400" w:after="120"/>
     </w:pPr>
     <w:rPr>
       <w:sz w:val="40"/>
@@ -1135,44 +1208,47 @@
     </w:rPr>
   </w:style>
   <w:style w:type="paragraph" w:styleId="Heading2">
-    <w:name w:val="heading 2"/>
-    <w:basedOn w:val="Normal"/>
+    <w:name w:val="Heading 2"/>
+    <w:basedOn w:val="Normal1"/>
     <w:next w:val="Normal"/>
+    <w:qFormat/>
     <w:pPr>
-      <w:keepNext w:val="1"/>
-      <w:keepLines w:val="1"/>
-      <w:spacing w:after="120" w:before="360" w:lineRule="auto"/>
+      <w:keepNext/>
+      <w:keepLines/>
+      <w:spacing w:lineRule="auto" w:line="240" w:before="360" w:after="120"/>
     </w:pPr>
     <w:rPr>
-      <w:b w:val="0"/>
+      <w:b w:val="false"/>
       <w:sz w:val="32"/>
       <w:szCs w:val="32"/>
     </w:rPr>
   </w:style>
   <w:style w:type="paragraph" w:styleId="Heading3">
-    <w:name w:val="heading 3"/>
-    <w:basedOn w:val="Normal"/>
+    <w:name w:val="Heading 3"/>
+    <w:basedOn w:val="Normal1"/>
     <w:next w:val="Normal"/>
+    <w:qFormat/>
     <w:pPr>
-      <w:keepNext w:val="1"/>
-      <w:keepLines w:val="1"/>
-      <w:spacing w:after="80" w:before="320" w:lineRule="auto"/>
+      <w:keepNext/>
+      <w:keepLines/>
+      <w:spacing w:lineRule="auto" w:line="240" w:before="320" w:after="80"/>
     </w:pPr>
     <w:rPr>
-      <w:b w:val="0"/>
+      <w:b w:val="false"/>
       <w:color w:val="434343"/>
       <w:sz w:val="28"/>
       <w:szCs w:val="28"/>
     </w:rPr>
   </w:style>
   <w:style w:type="paragraph" w:styleId="Heading4">
-    <w:name w:val="heading 4"/>
-    <w:basedOn w:val="Normal"/>
+    <w:name w:val="Heading 4"/>
+    <w:basedOn w:val="Normal1"/>
     <w:next w:val="Normal"/>
+    <w:qFormat/>
     <w:pPr>
-      <w:keepNext w:val="1"/>
-      <w:keepLines w:val="1"/>
-      <w:spacing w:after="80" w:before="280" w:lineRule="auto"/>
+      <w:keepNext/>
+      <w:keepLines/>
+      <w:spacing w:lineRule="auto" w:line="240" w:before="280" w:after="80"/>
     </w:pPr>
     <w:rPr>
       <w:color w:val="666666"/>
@@ -1181,13 +1257,14 @@
     </w:rPr>
   </w:style>
   <w:style w:type="paragraph" w:styleId="Heading5">
-    <w:name w:val="heading 5"/>
-    <w:basedOn w:val="Normal"/>
+    <w:name w:val="Heading 5"/>
+    <w:basedOn w:val="Normal1"/>
     <w:next w:val="Normal"/>
+    <w:qFormat/>
     <w:pPr>
-      <w:keepNext w:val="1"/>
-      <w:keepLines w:val="1"/>
-      <w:spacing w:after="80" w:before="240" w:lineRule="auto"/>
+      <w:keepNext/>
+      <w:keepLines/>
+      <w:spacing w:lineRule="auto" w:line="240" w:before="240" w:after="80"/>
     </w:pPr>
     <w:rPr>
       <w:color w:val="666666"/>
@@ -1196,29 +1273,246 @@
     </w:rPr>
   </w:style>
   <w:style w:type="paragraph" w:styleId="Heading6">
-    <w:name w:val="heading 6"/>
-    <w:basedOn w:val="Normal"/>
+    <w:name w:val="Heading 6"/>
+    <w:basedOn w:val="Normal1"/>
     <w:next w:val="Normal"/>
+    <w:qFormat/>
     <w:pPr>
-      <w:keepNext w:val="1"/>
-      <w:keepLines w:val="1"/>
-      <w:spacing w:after="80" w:before="240" w:lineRule="auto"/>
+      <w:keepNext/>
+      <w:keepLines/>
+      <w:spacing w:lineRule="auto" w:line="240" w:before="240" w:after="80"/>
     </w:pPr>
     <w:rPr>
-      <w:i w:val="1"/>
+      <w:i/>
       <w:color w:val="666666"/>
       <w:sz w:val="22"/>
       <w:szCs w:val="22"/>
     </w:rPr>
   </w:style>
+  <w:style w:type="character" w:styleId="ListLabel1">
+    <w:name w:val="ListLabel 1"/>
+    <w:qFormat/>
+    <w:rPr>
+      <w:u w:val="none"/>
+    </w:rPr>
+  </w:style>
+  <w:style w:type="character" w:styleId="ListLabel2">
+    <w:name w:val="ListLabel 2"/>
+    <w:qFormat/>
+    <w:rPr>
+      <w:u w:val="none"/>
+    </w:rPr>
+  </w:style>
+  <w:style w:type="character" w:styleId="ListLabel3">
+    <w:name w:val="ListLabel 3"/>
+    <w:qFormat/>
+    <w:rPr>
+      <w:u w:val="none"/>
+    </w:rPr>
+  </w:style>
+  <w:style w:type="character" w:styleId="ListLabel4">
+    <w:name w:val="ListLabel 4"/>
+    <w:qFormat/>
+    <w:rPr>
+      <w:u w:val="none"/>
+    </w:rPr>
+  </w:style>
+  <w:style w:type="character" w:styleId="ListLabel5">
+    <w:name w:val="ListLabel 5"/>
+    <w:qFormat/>
+    <w:rPr>
+      <w:u w:val="none"/>
+    </w:rPr>
+  </w:style>
+  <w:style w:type="character" w:styleId="ListLabel6">
+    <w:name w:val="ListLabel 6"/>
+    <w:qFormat/>
+    <w:rPr>
+      <w:u w:val="none"/>
+    </w:rPr>
+  </w:style>
+  <w:style w:type="character" w:styleId="ListLabel7">
+    <w:name w:val="ListLabel 7"/>
+    <w:qFormat/>
+    <w:rPr>
+      <w:u w:val="none"/>
+    </w:rPr>
+  </w:style>
+  <w:style w:type="character" w:styleId="ListLabel8">
+    <w:name w:val="ListLabel 8"/>
+    <w:qFormat/>
+    <w:rPr>
+      <w:u w:val="none"/>
+    </w:rPr>
+  </w:style>
+  <w:style w:type="character" w:styleId="ListLabel9">
+    <w:name w:val="ListLabel 9"/>
+    <w:qFormat/>
+    <w:rPr>
+      <w:u w:val="none"/>
+    </w:rPr>
+  </w:style>
+  <w:style w:type="character" w:styleId="ListLabel10">
+    <w:name w:val="ListLabel 10"/>
+    <w:qFormat/>
+    <w:rPr>
+      <w:u w:val="none"/>
+    </w:rPr>
+  </w:style>
+  <w:style w:type="character" w:styleId="ListLabel11">
+    <w:name w:val="ListLabel 11"/>
+    <w:qFormat/>
+    <w:rPr>
+      <w:u w:val="none"/>
+    </w:rPr>
+  </w:style>
+  <w:style w:type="character" w:styleId="ListLabel12">
+    <w:name w:val="ListLabel 12"/>
+    <w:qFormat/>
+    <w:rPr>
+      <w:u w:val="none"/>
+    </w:rPr>
+  </w:style>
+  <w:style w:type="character" w:styleId="ListLabel13">
+    <w:name w:val="ListLabel 13"/>
+    <w:qFormat/>
+    <w:rPr>
+      <w:u w:val="none"/>
+    </w:rPr>
+  </w:style>
+  <w:style w:type="character" w:styleId="ListLabel14">
+    <w:name w:val="ListLabel 14"/>
+    <w:qFormat/>
+    <w:rPr>
+      <w:u w:val="none"/>
+    </w:rPr>
+  </w:style>
+  <w:style w:type="character" w:styleId="ListLabel15">
+    <w:name w:val="ListLabel 15"/>
+    <w:qFormat/>
+    <w:rPr>
+      <w:u w:val="none"/>
+    </w:rPr>
+  </w:style>
+  <w:style w:type="character" w:styleId="ListLabel16">
+    <w:name w:val="ListLabel 16"/>
+    <w:qFormat/>
+    <w:rPr>
+      <w:u w:val="none"/>
+    </w:rPr>
+  </w:style>
+  <w:style w:type="character" w:styleId="ListLabel17">
+    <w:name w:val="ListLabel 17"/>
+    <w:qFormat/>
+    <w:rPr>
+      <w:u w:val="none"/>
+    </w:rPr>
+  </w:style>
+  <w:style w:type="character" w:styleId="ListLabel18">
+    <w:name w:val="ListLabel 18"/>
+    <w:qFormat/>
+    <w:rPr>
+      <w:u w:val="none"/>
+    </w:rPr>
+  </w:style>
+  <w:style w:type="character" w:styleId="InternetLink">
+    <w:name w:val="Internet Link"/>
+    <w:rPr>
+      <w:color w:val="000080"/>
+      <w:u w:val="single"/>
+      <w:lang w:val="zxx" w:eastAsia="zxx" w:bidi="zxx"/>
+    </w:rPr>
+  </w:style>
+  <w:style w:type="character" w:styleId="Bullets">
+    <w:name w:val="Bullets"/>
+    <w:qFormat/>
+    <w:rPr>
+      <w:rFonts w:ascii="OpenSymbol" w:hAnsi="OpenSymbol" w:eastAsia="OpenSymbol" w:cs="OpenSymbol"/>
+    </w:rPr>
+  </w:style>
+  <w:style w:type="paragraph" w:styleId="Heading">
+    <w:name w:val="Heading"/>
+    <w:basedOn w:val="Normal"/>
+    <w:next w:val="TextBody"/>
+    <w:qFormat/>
+    <w:pPr>
+      <w:keepNext/>
+      <w:spacing w:before="240" w:after="120"/>
+    </w:pPr>
+    <w:rPr>
+      <w:rFonts w:ascii="Liberation Sans" w:hAnsi="Liberation Sans" w:eastAsia="Noto Sans CJK SC Regular" w:cs="Lohit Devanagari"/>
+      <w:sz w:val="28"/>
+      <w:szCs w:val="28"/>
+    </w:rPr>
+  </w:style>
+  <w:style w:type="paragraph" w:styleId="TextBody">
+    <w:name w:val="Body Text"/>
+    <w:basedOn w:val="Normal"/>
+    <w:pPr>
+      <w:spacing w:lineRule="auto" w:line="288" w:before="0" w:after="140"/>
+    </w:pPr>
+    <w:rPr/>
+  </w:style>
+  <w:style w:type="paragraph" w:styleId="List">
+    <w:name w:val="List"/>
+    <w:basedOn w:val="TextBody"/>
+    <w:pPr/>
+    <w:rPr>
+      <w:rFonts w:cs="Lohit Devanagari"/>
+    </w:rPr>
+  </w:style>
+  <w:style w:type="paragraph" w:styleId="Caption">
+    <w:name w:val="Caption"/>
+    <w:basedOn w:val="Normal"/>
+    <w:qFormat/>
+    <w:pPr>
+      <w:suppressLineNumbers/>
+      <w:spacing w:before="120" w:after="120"/>
+    </w:pPr>
+    <w:rPr>
+      <w:rFonts w:cs="Lohit Devanagari"/>
+      <w:i/>
+      <w:iCs/>
+      <w:sz w:val="24"/>
+      <w:szCs w:val="24"/>
+    </w:rPr>
+  </w:style>
+  <w:style w:type="paragraph" w:styleId="Index">
+    <w:name w:val="Index"/>
+    <w:basedOn w:val="Normal"/>
+    <w:qFormat/>
+    <w:pPr>
+      <w:suppressLineNumbers/>
+    </w:pPr>
+    <w:rPr>
+      <w:rFonts w:cs="Lohit Devanagari"/>
+    </w:rPr>
+  </w:style>
+  <w:style w:type="paragraph" w:styleId="Normal1" w:default="1">
+    <w:name w:val="LO-normal"/>
+    <w:qFormat/>
+    <w:pPr>
+      <w:widowControl/>
+      <w:bidi w:val="0"/>
+      <w:jc w:val="left"/>
+    </w:pPr>
+    <w:rPr>
+      <w:rFonts w:ascii="Arial" w:hAnsi="Arial" w:eastAsia="Arial" w:cs="Arial"/>
+      <w:color w:val="auto"/>
+      <w:sz w:val="22"/>
+      <w:szCs w:val="22"/>
+      <w:lang w:val="nl" w:eastAsia="zh-CN" w:bidi="hi-IN"/>
+    </w:rPr>
+  </w:style>
   <w:style w:type="paragraph" w:styleId="Title">
     <w:name w:val="Title"/>
-    <w:basedOn w:val="Normal"/>
+    <w:basedOn w:val="Normal1"/>
     <w:next w:val="Normal"/>
+    <w:qFormat/>
     <w:pPr>
-      <w:keepNext w:val="1"/>
-      <w:keepLines w:val="1"/>
-      <w:spacing w:after="60" w:before="0" w:lineRule="auto"/>
+      <w:keepNext/>
+      <w:keepLines/>
+      <w:spacing w:lineRule="auto" w:line="240" w:before="0" w:after="60"/>
     </w:pPr>
     <w:rPr>
       <w:sz w:val="52"/>
@@ -1227,20 +1521,38 @@
   </w:style>
   <w:style w:type="paragraph" w:styleId="Subtitle">
     <w:name w:val="Subtitle"/>
-    <w:basedOn w:val="Normal"/>
+    <w:basedOn w:val="Normal1"/>
     <w:next w:val="Normal"/>
+    <w:qFormat/>
     <w:pPr>
-      <w:keepNext w:val="1"/>
-      <w:keepLines w:val="1"/>
-      <w:spacing w:after="320" w:before="0" w:lineRule="auto"/>
+      <w:keepNext/>
+      <w:keepLines/>
+      <w:spacing w:lineRule="auto" w:line="240" w:before="0" w:after="320"/>
     </w:pPr>
     <w:rPr>
-      <w:rFonts w:ascii="Arial" w:cs="Arial" w:eastAsia="Arial" w:hAnsi="Arial"/>
-      <w:i w:val="0"/>
+      <w:rFonts w:ascii="Arial" w:hAnsi="Arial" w:eastAsia="Arial" w:cs="Arial"/>
+      <w:i w:val="false"/>
       <w:color w:val="666666"/>
       <w:sz w:val="30"/>
       <w:szCs w:val="30"/>
     </w:rPr>
+  </w:style>
+  <w:style w:type="paragraph" w:styleId="TableContents">
+    <w:name w:val="Table Contents"/>
+    <w:basedOn w:val="Normal"/>
+    <w:qFormat/>
+    <w:pPr/>
+    <w:rPr/>
+  </w:style>
+  <w:style w:type="paragraph" w:styleId="TableHeading">
+    <w:name w:val="Table Heading"/>
+    <w:basedOn w:val="TableContents"/>
+    <w:qFormat/>
+    <w:pPr/>
+    <w:rPr/>
+  </w:style>
+  <w:style w:type="table" w:default="1" w:styleId="TableNormal">
+    <w:name w:val="Table Normal"/>
   </w:style>
 </w:styles>
 </file>

--- a/Aviertjes/T124_Search_Engine_Upgrades_Parallel_Corpora.docx
+++ b/Aviertjes/T124_Search_Engine_Upgrades_Parallel_Corpora.docx
@@ -75,30 +75,44 @@
         <w:rPr>
           <w:b/>
         </w:rPr>
-        <w:t>What must be adapted / extended / created anew:  Corpus search engine for parallel corpora based on BlackLab search engine</w:t>
-      </w:r>
-    </w:p>
-    <w:p>
-      <w:pPr>
-        <w:pStyle w:val="Normal"/>
-        <w:rPr>
-          <w:b/>
-          <w:b/>
-        </w:rPr>
-      </w:pPr>
-      <w:r>
-        <w:rPr>
-          <w:b/>
-        </w:rPr>
-      </w:r>
-    </w:p>
-    <w:p>
-      <w:pPr>
-        <w:pStyle w:val="Normal"/>
-        <w:rPr/>
-      </w:pPr>
-      <w:r>
-        <w:rPr/>
+        <w:t>What must be adapted / extended / created anew:</w:t>
+      </w:r>
+      <w:r>
+        <w:rPr>
+          <w:b w:val="false"/>
+          <w:bCs w:val="false"/>
+        </w:rPr>
+        <w:t xml:space="preserve">  Corpus search engine for parallel corpora based on BlackLab search engine</w:t>
+      </w:r>
+    </w:p>
+    <w:p>
+      <w:pPr>
+        <w:pStyle w:val="Normal"/>
+        <w:rPr>
+          <w:b/>
+          <w:b/>
+        </w:rPr>
+      </w:pPr>
+      <w:r>
+        <w:rPr>
+          <w:b/>
+        </w:rPr>
+      </w:r>
+    </w:p>
+    <w:p>
+      <w:pPr>
+        <w:pStyle w:val="Normal"/>
+        <w:rPr>
+          <w:i/>
+          <w:i/>
+          <w:iCs/>
+        </w:rPr>
+      </w:pPr>
+      <w:r>
+        <w:rPr>
+          <w:i/>
+          <w:iCs/>
+        </w:rPr>
         <w:t>Functionality</w:t>
       </w:r>
     </w:p>
@@ -107,11 +121,15 @@
         <w:pStyle w:val="Normal"/>
         <w:numPr>
           <w:ilvl w:val="0"/>
-          <w:numId w:val="1"/>
+          <w:numId w:val="0"/>
         </w:numPr>
-        <w:ind w:left="720" w:hanging="360"/>
-        <w:rPr/>
-      </w:pPr>
+        <w:ind w:left="720" w:hanging="0"/>
+        <w:rPr/>
+      </w:pPr>
+      <w:r>
+        <w:rPr/>
+        <w:t xml:space="preserve">1. </w:t>
+      </w:r>
       <w:r>
         <w:rPr/>
         <w:t>retrieve and display matching “part” from other corpus for any single-corpus query</w:t>
@@ -122,11 +140,15 @@
         <w:pStyle w:val="Normal"/>
         <w:numPr>
           <w:ilvl w:val="0"/>
-          <w:numId w:val="1"/>
+          <w:numId w:val="0"/>
         </w:numPr>
-        <w:ind w:left="720" w:hanging="360"/>
-        <w:rPr/>
-      </w:pPr>
+        <w:ind w:left="720" w:hanging="0"/>
+        <w:rPr/>
+      </w:pPr>
+      <w:r>
+        <w:rPr/>
+        <w:t xml:space="preserve">2. </w:t>
+      </w:r>
       <w:r>
         <w:rPr/>
         <w:t>Alignments on different levels (document, paragraph, sentence, word)</w:t>
@@ -137,11 +159,15 @@
         <w:pStyle w:val="Normal"/>
         <w:numPr>
           <w:ilvl w:val="0"/>
-          <w:numId w:val="1"/>
+          <w:numId w:val="0"/>
         </w:numPr>
-        <w:ind w:left="720" w:hanging="360"/>
-        <w:rPr/>
-      </w:pPr>
+        <w:ind w:left="720" w:hanging="0"/>
+        <w:rPr/>
+      </w:pPr>
+      <w:r>
+        <w:rPr/>
+        <w:t xml:space="preserve">3. </w:t>
+      </w:r>
       <w:r>
         <w:rPr/>
         <w:t>Possible one to many word alignment (appeltaart&gt; apple pie)</w:t>
@@ -152,82 +178,36 @@
         <w:pStyle w:val="Normal"/>
         <w:numPr>
           <w:ilvl w:val="0"/>
-          <w:numId w:val="1"/>
+          <w:numId w:val="0"/>
         </w:numPr>
-        <w:ind w:left="720" w:hanging="360"/>
-        <w:rPr/>
-      </w:pPr>
-      <w:r>
-        <w:rPr/>
-        <w:t xml:space="preserve">Gecombineerde bevraging, zie voorbeeld in de </w:t>
+        <w:ind w:left="720" w:hanging="0"/>
+        <w:rPr/>
+      </w:pPr>
+      <w:r>
+        <w:rPr/>
+        <w:t xml:space="preserve">4. Combined query, compare functionality Sketch engine for lexical query and </w:t>
       </w:r>
       <w:hyperlink r:id="rId2">
         <w:r>
           <w:rPr>
             <w:rStyle w:val="InternetLink"/>
-            <w:color w:val="1155CC"/>
-            <w:u w:val="single"/>
-          </w:rPr>
-          <w:t>Sketch engine</w:t>
-        </w:r>
-      </w:hyperlink>
-      <w:r>
-        <w:rPr/>
-        <w:t xml:space="preserve"> voor lexicale query en </w:t>
-      </w:r>
-      <w:hyperlink r:id="rId3">
-        <w:r>
-          <w:rPr>
-            <w:rStyle w:val="InternetLink"/>
-            <w:color w:val="1155CC"/>
-            <w:u w:val="single"/>
           </w:rPr>
           <w:t>http://www.ccl.kuleuven.be/~liesbeth/talks/LREC2016-Poly-GrETEL.pdf</w:t>
         </w:r>
       </w:hyperlink>
       <w:r>
         <w:rPr/>
-        <w:t xml:space="preserve"> voor syntactische query; </w:t>
-      </w:r>
-      <w:hyperlink r:id="rId4">
-        <w:r>
-          <w:rPr>
-            <w:rStyle w:val="InternetLink"/>
-            <w:color w:val="1155CC"/>
-            <w:u w:val="single"/>
-          </w:rPr>
-          <w:t xml:space="preserve">TreeAligner </w:t>
-        </w:r>
-      </w:hyperlink>
-    </w:p>
-    <w:p>
-      <w:pPr>
-        <w:pStyle w:val="Normal"/>
-        <w:numPr>
-          <w:ilvl w:val="0"/>
-          <w:numId w:val="1"/>
-        </w:numPr>
-        <w:ind w:left="720" w:hanging="360"/>
-        <w:rPr/>
-      </w:pPr>
-      <w:r>
-        <w:rPr/>
-        <w:t>Relation with treebank querying (aligned treebanks)?</w:t>
-      </w:r>
-    </w:p>
-    <w:p>
-      <w:pPr>
-        <w:pStyle w:val="Normal"/>
-        <w:numPr>
-          <w:ilvl w:val="0"/>
-          <w:numId w:val="1"/>
-        </w:numPr>
-        <w:ind w:left="720" w:hanging="360"/>
-        <w:rPr/>
-      </w:pPr>
-      <w:r>
-        <w:rPr/>
-        <w:t>use cases from translation experts?</w:t>
+        <w:t xml:space="preserve">  for syntactic query</w:t>
+      </w:r>
+    </w:p>
+    <w:p>
+      <w:pPr>
+        <w:pStyle w:val="Normal"/>
+        <w:ind w:hanging="0"/>
+        <w:rPr/>
+      </w:pPr>
+      <w:r>
+        <w:rPr/>
       </w:r>
     </w:p>
     <w:p>
@@ -261,7 +241,7 @@
         <w:pStyle w:val="Normal"/>
         <w:rPr/>
       </w:pPr>
-      <w:hyperlink r:id="rId5">
+      <w:hyperlink r:id="rId3">
         <w:r>
           <w:rPr>
             <w:rStyle w:val="InternetLink"/>
@@ -280,7 +260,7 @@
         <w:pStyle w:val="Normal"/>
         <w:rPr/>
       </w:pPr>
-      <w:hyperlink r:id="rId6">
+      <w:hyperlink r:id="rId4">
         <w:r>
           <w:rPr>
             <w:rStyle w:val="InternetLink"/>
@@ -299,7 +279,7 @@
         <w:pStyle w:val="Normal"/>
         <w:rPr/>
       </w:pPr>
-      <w:hyperlink r:id="rId7">
+      <w:hyperlink r:id="rId5">
         <w:r>
           <w:rPr>
             <w:rStyle w:val="InternetLink"/>
@@ -335,7 +315,11 @@
       </w:r>
       <w:r>
         <w:rPr/>
-        <w:t>requests from Flanders and many others; Leiden bilingual corpora</w:t>
+        <w:t xml:space="preserve">requests from Flanders and many others; Leiden bilingual corpora; </w:t>
+      </w:r>
+      <w:r>
+        <w:rPr/>
+        <w:t>EDGeS bible corpus</w:t>
       </w:r>
     </w:p>
     <w:p>
@@ -353,11 +337,15 @@
         <w:pStyle w:val="Normal"/>
         <w:numPr>
           <w:ilvl w:val="0"/>
-          <w:numId w:val="2"/>
+          <w:numId w:val="0"/>
         </w:numPr>
-        <w:ind w:left="720" w:hanging="360"/>
-        <w:rPr/>
-      </w:pPr>
+        <w:ind w:left="720" w:hanging="0"/>
+        <w:rPr/>
+      </w:pPr>
+      <w:r>
+        <w:rPr/>
+        <w:t xml:space="preserve">1. </w:t>
+      </w:r>
       <w:r>
         <w:rPr/>
         <w:t>language learners, who want to get translation suggestions for a certain source language word or phrase.</w:t>
@@ -368,11 +356,15 @@
         <w:pStyle w:val="Normal"/>
         <w:numPr>
           <w:ilvl w:val="0"/>
-          <w:numId w:val="2"/>
+          <w:numId w:val="0"/>
         </w:numPr>
-        <w:ind w:left="720" w:hanging="360"/>
-        <w:rPr/>
-      </w:pPr>
+        <w:ind w:left="720" w:hanging="0"/>
+        <w:rPr/>
+      </w:pPr>
+      <w:r>
+        <w:rPr/>
+        <w:t xml:space="preserve">2. </w:t>
+      </w:r>
       <w:r>
         <w:rPr/>
         <w:t>translators, who similar to language learners want to translation suggestions for a word or phrase, in particular for genre and domain-specific translation variants.</w:t>
@@ -383,11 +375,15 @@
         <w:pStyle w:val="Normal"/>
         <w:numPr>
           <w:ilvl w:val="0"/>
-          <w:numId w:val="2"/>
+          <w:numId w:val="0"/>
         </w:numPr>
-        <w:ind w:left="720" w:hanging="360"/>
-        <w:rPr/>
-      </w:pPr>
+        <w:ind w:left="720" w:hanging="0"/>
+        <w:rPr/>
+      </w:pPr>
+      <w:r>
+        <w:rPr/>
+        <w:t xml:space="preserve">3. </w:t>
+      </w:r>
       <w:r>
         <w:rPr/>
         <w:t>linguists, who would like to formulate precise (contrastive) queries with reference to linguistic annotations and alignments. E.g. zero article use in English compared to Dutch/German.</w:t>
@@ -412,20 +408,6 @@
         <w:rPr/>
         <w:t>The availability of a powerful corpus query system for parallel corpora will allow for a much broader user group.</w:t>
       </w:r>
-    </w:p>
-    <w:p>
-      <w:pPr>
-        <w:pStyle w:val="Normal"/>
-        <w:rPr>
-          <w:b/>
-          <w:b/>
-        </w:rPr>
-      </w:pPr>
-      <w:r>
-        <w:rPr>
-          <w:b/>
-        </w:rPr>
-      </w:r>
       <w:r>
         <w:br w:type="page"/>
       </w:r>
@@ -459,7 +441,15 @@
       </w:r>
       <w:r>
         <w:rPr/>
-        <w:t>none (facility still nonexistent); many for single corpora engines</w:t>
+        <w:t xml:space="preserve">none (facility still nonexistent); many for </w:t>
+      </w:r>
+      <w:r>
+        <w:rPr/>
+        <w:t>monolingual</w:t>
+      </w:r>
+      <w:r>
+        <w:rPr/>
+        <w:t xml:space="preserve"> corpora engines</w:t>
       </w:r>
     </w:p>
     <w:p>
